--- a/ui/src/shared/docs/individual-package.docx
+++ b/ui/src/shared/docs/individual-package.docx
@@ -12,8 +12,6 @@
           <w:szCs w:val="32"/>
         </w:rPr>
       </w:pPr>
-      <w:bookmarkStart w:id="0" w:name="_GoBack"/>
-      <w:bookmarkEnd w:id="0"/>
     </w:p>
     <w:p>
       <w:pPr>
@@ -3100,25 +3098,55 @@
                 <w:szCs w:val="20"/>
                 <w:lang w:eastAsia="ru-RU"/>
               </w:rPr>
-              <w:t>б) подтверждаю, что ознакомился и полностью согласен с Общими условиями договора финансовой аренды (лизинга), размещёнными на официальном сайте Лизингодателя в сети Интернет по адресу: alizing.by/</w:t>
-            </w:r>
-            <w:proofErr w:type="spellStart"/>
-            <w:r>
-              <w:rPr>
-                <w:rFonts w:ascii="Times New Roman" w:eastAsia="Times New Roman" w:hAnsi="Times New Roman"/>
-                <w:szCs w:val="20"/>
-                <w:lang w:eastAsia="ru-RU"/>
-              </w:rPr>
-              <w:t>fiz-licam</w:t>
-            </w:r>
-            <w:proofErr w:type="spellEnd"/>
-            <w:r>
-              <w:rPr>
-                <w:rFonts w:ascii="Times New Roman" w:eastAsia="Times New Roman" w:hAnsi="Times New Roman"/>
-                <w:szCs w:val="20"/>
-                <w:lang w:eastAsia="ru-RU"/>
-              </w:rPr>
-              <w:t>, а также в письменной форме на бумажном носителе, мне был вручен 1 (один) экземпляр Общих условий на бумажном носителе;</w:t>
+              <w:t>б)</w:t>
+            </w:r>
+            <w:r>
+              <w:rPr>
+                <w:rFonts w:ascii="Times New Roman" w:eastAsia="Times New Roman" w:hAnsi="Times New Roman"/>
+                <w:szCs w:val="20"/>
+                <w:lang w:eastAsia="ru-RU"/>
+              </w:rPr>
+              <w:t xml:space="preserve"> </w:t>
+            </w:r>
+            <w:r>
+              <w:rPr>
+                <w:rFonts w:ascii="Times New Roman" w:eastAsia="Times New Roman" w:hAnsi="Times New Roman"/>
+                <w:szCs w:val="20"/>
+                <w:lang w:eastAsia="ru-RU"/>
+              </w:rPr>
+              <w:t>подтверждаю, что ознакомился и полностью согласен с условиями догово</w:t>
+            </w:r>
+            <w:r>
+              <w:rPr>
+                <w:rFonts w:ascii="Times New Roman" w:eastAsia="Times New Roman" w:hAnsi="Times New Roman"/>
+                <w:szCs w:val="20"/>
+                <w:lang w:eastAsia="ru-RU"/>
+              </w:rPr>
+              <w:t xml:space="preserve">ра финансовой аренды (лизинга) и приложений к нему предоставленных мне </w:t>
+            </w:r>
+            <w:r>
+              <w:rPr>
+                <w:rFonts w:ascii="Times New Roman" w:eastAsia="Times New Roman" w:hAnsi="Times New Roman"/>
+                <w:szCs w:val="20"/>
+                <w:lang w:eastAsia="ru-RU"/>
+              </w:rPr>
+              <w:t>в письме</w:t>
+            </w:r>
+            <w:r>
+              <w:rPr>
+                <w:rFonts w:ascii="Times New Roman" w:eastAsia="Times New Roman" w:hAnsi="Times New Roman"/>
+                <w:szCs w:val="20"/>
+                <w:lang w:eastAsia="ru-RU"/>
+              </w:rPr>
+              <w:t>нной форме на бумажном носителе</w:t>
+            </w:r>
+            <w:r>
+              <w:rPr>
+                <w:rFonts w:ascii="Times New Roman" w:eastAsia="Times New Roman" w:hAnsi="Times New Roman"/>
+                <w:szCs w:val="20"/>
+                <w:lang w:eastAsia="ru-RU"/>
+              </w:rPr>
+              <w:t>;</w:t>
             </w:r>
           </w:p>
         </w:tc>
@@ -3757,45 +3785,6 @@
     </w:p>
     <w:p>
       <w:pPr>
-        <w:jc w:val="both"/>
-        <w:rPr>
-          <w:sz w:val="24"/>
-        </w:rPr>
-      </w:pPr>
-    </w:p>
-    <w:p>
-      <w:pPr>
-        <w:jc w:val="both"/>
-        <w:rPr>
-          <w:sz w:val="24"/>
-        </w:rPr>
-      </w:pPr>
-    </w:p>
-    <w:p>
-      <w:pPr>
-        <w:jc w:val="center"/>
-        <w:rPr>
-          <w:rFonts w:ascii="Times New Roman" w:hAnsi="Times New Roman"/>
-          <w:color w:val="000000"/>
-          <w:sz w:val="18"/>
-          <w:szCs w:val="18"/>
-        </w:rPr>
-      </w:pPr>
-    </w:p>
-    <w:p>
-      <w:pPr>
-        <w:jc w:val="center"/>
-        <w:rPr>
-          <w:rFonts w:ascii="Times New Roman" w:hAnsi="Times New Roman"/>
-          <w:color w:val="000000"/>
-          <w:sz w:val="18"/>
-          <w:szCs w:val="18"/>
-        </w:rPr>
-      </w:pPr>
-    </w:p>
-    <w:p>
-      <w:pPr>
-        <w:jc w:val="center"/>
         <w:rPr>
           <w:rFonts w:ascii="Times New Roman" w:hAnsi="Times New Roman"/>
           <w:color w:val="000000"/>
@@ -3865,8 +3854,8 @@
               </w:rPr>
               <w:t>АНКЕТА ЛИЗИНГОПОЛУЧАТЕЛЯ</w:t>
             </w:r>
-            <w:bookmarkStart w:id="1" w:name="анкета"/>
-            <w:bookmarkEnd w:id="1"/>
+            <w:bookmarkStart w:id="0" w:name="анкета"/>
+            <w:bookmarkEnd w:id="0"/>
           </w:p>
         </w:tc>
       </w:tr>
@@ -6793,7 +6782,6 @@
                 <w:sz w:val="18"/>
                 <w:szCs w:val="18"/>
               </w:rPr>
-              <w:lastRenderedPageBreak/>
               <w:t>Наименование банка (кредитодателя)</w:t>
             </w:r>
           </w:p>
@@ -7056,6 +7044,7 @@
                 <w:sz w:val="18"/>
                 <w:szCs w:val="18"/>
               </w:rPr>
+              <w:lastRenderedPageBreak/>
               <w:t>3.</w:t>
             </w:r>
           </w:p>
@@ -10230,6 +10219,64 @@
           <w:lang w:eastAsia="ru-RU"/>
         </w:rPr>
       </w:pPr>
+    </w:p>
+    <w:p>
+      <w:pPr>
+        <w:spacing w:line="192" w:lineRule="auto"/>
+        <w:ind w:left="425"/>
+        <w:jc w:val="center"/>
+        <w:rPr>
+          <w:rFonts w:ascii="Arial Narrow" w:eastAsia="Times New Roman" w:hAnsi="Arial Narrow"/>
+          <w:bCs/>
+          <w:sz w:val="24"/>
+          <w:szCs w:val="28"/>
+          <w:lang w:eastAsia="ru-RU"/>
+        </w:rPr>
+      </w:pPr>
+    </w:p>
+    <w:p>
+      <w:pPr>
+        <w:spacing w:line="192" w:lineRule="auto"/>
+        <w:ind w:left="425"/>
+        <w:jc w:val="center"/>
+        <w:rPr>
+          <w:rFonts w:ascii="Arial Narrow" w:eastAsia="Times New Roman" w:hAnsi="Arial Narrow"/>
+          <w:bCs/>
+          <w:sz w:val="24"/>
+          <w:szCs w:val="28"/>
+          <w:lang w:eastAsia="ru-RU"/>
+        </w:rPr>
+      </w:pPr>
+    </w:p>
+    <w:p>
+      <w:pPr>
+        <w:spacing w:line="192" w:lineRule="auto"/>
+        <w:ind w:left="425"/>
+        <w:jc w:val="center"/>
+        <w:rPr>
+          <w:rFonts w:ascii="Arial Narrow" w:eastAsia="Times New Roman" w:hAnsi="Arial Narrow"/>
+          <w:bCs/>
+          <w:sz w:val="24"/>
+          <w:szCs w:val="28"/>
+          <w:lang w:eastAsia="ru-RU"/>
+        </w:rPr>
+      </w:pPr>
+    </w:p>
+    <w:p>
+      <w:pPr>
+        <w:spacing w:line="192" w:lineRule="auto"/>
+        <w:ind w:left="425"/>
+        <w:jc w:val="center"/>
+        <w:rPr>
+          <w:rFonts w:ascii="Arial Narrow" w:eastAsia="Times New Roman" w:hAnsi="Arial Narrow"/>
+          <w:bCs/>
+          <w:sz w:val="24"/>
+          <w:szCs w:val="28"/>
+          <w:lang w:eastAsia="ru-RU"/>
+        </w:rPr>
+      </w:pPr>
+      <w:bookmarkStart w:id="1" w:name="_GoBack"/>
+      <w:bookmarkEnd w:id="1"/>
       <w:r>
         <w:rPr>
           <w:rFonts w:ascii="Arial Narrow" w:eastAsia="Times New Roman" w:hAnsi="Arial Narrow"/>
@@ -10238,6 +10285,7 @@
           <w:szCs w:val="28"/>
           <w:lang w:eastAsia="ru-RU"/>
         </w:rPr>
+        <w:lastRenderedPageBreak/>
         <w:t>СОГЛАСИЕ</w:t>
       </w:r>
     </w:p>
@@ -12298,7 +12346,7 @@
           <w:rPr>
             <w:noProof/>
           </w:rPr>
-          <w:t>2</w:t>
+          <w:t>4</w:t>
         </w:r>
         <w:r>
           <w:fldChar w:fldCharType="end"/>
@@ -14664,7 +14712,7 @@
 </file>
 
 <file path=customXml/itemProps1.xml><?xml version="1.0" encoding="utf-8"?>
-<ds:datastoreItem xmlns:ds="http://schemas.openxmlformats.org/officeDocument/2006/customXml" ds:itemID="{4C53DE93-FD2F-46D3-AB44-5831DBB1E73A}">
+<ds:datastoreItem xmlns:ds="http://schemas.openxmlformats.org/officeDocument/2006/customXml" ds:itemID="{534EEA60-5887-487E-A61E-175008DB62CF}">
   <ds:schemaRefs>
     <ds:schemaRef ds:uri="http://schemas.openxmlformats.org/officeDocument/2006/bibliography"/>
   </ds:schemaRefs>
